--- a/Production/WPR/D_Sync_WPR_Week05.docx
+++ b/Production/WPR/D_Sync_WPR_Week05.docx
@@ -219,7 +219,21 @@
         <w:rPr>
           <w:b/>
         </w:rPr>
-        <w:t xml:space="preserve">A 2D action platformer set in a medieval fantasy. </w:t>
+        <w:t xml:space="preserve">A 2D action </w:t>
+      </w:r>
+      <w:proofErr w:type="spellStart"/>
+      <w:r>
+        <w:rPr>
+          <w:b/>
+        </w:rPr>
+        <w:t>platformer</w:t>
+      </w:r>
+      <w:proofErr w:type="spellEnd"/>
+      <w:r>
+        <w:rPr>
+          <w:b/>
+        </w:rPr>
+        <w:t xml:space="preserve"> set in a medieval fantasy. </w:t>
       </w:r>
     </w:p>
     <w:p>
@@ -354,7 +368,21 @@
         <w:rPr>
           <w:b/>
         </w:rPr>
-        <w:t>William Yoong, Product Manager, AI</w:t>
+        <w:t xml:space="preserve">William </w:t>
+      </w:r>
+      <w:proofErr w:type="spellStart"/>
+      <w:r>
+        <w:rPr>
+          <w:b/>
+        </w:rPr>
+        <w:t>Yoong</w:t>
+      </w:r>
+      <w:proofErr w:type="spellEnd"/>
+      <w:r>
+        <w:rPr>
+          <w:b/>
+        </w:rPr>
+        <w:t>, Product Manager, AI</w:t>
       </w:r>
     </w:p>
     <w:p>
@@ -1624,8 +1652,18 @@
                 <w:szCs w:val="24"/>
               </w:rPr>
               <w:lastRenderedPageBreak/>
-              <w:t>William Yoong</w:t>
-            </w:r>
+              <w:t xml:space="preserve">William </w:t>
+            </w:r>
+            <w:proofErr w:type="spellStart"/>
+            <w:r>
+              <w:rPr>
+                <w:b/>
+                <w:sz w:val="24"/>
+                <w:szCs w:val="24"/>
+              </w:rPr>
+              <w:t>Yoong</w:t>
+            </w:r>
+            <w:proofErr w:type="spellEnd"/>
           </w:p>
         </w:tc>
       </w:tr>
@@ -2385,6 +2423,24 @@
               <w:t>Dragon</w:t>
             </w:r>
           </w:p>
+          <w:p>
+            <w:pPr>
+              <w:spacing w:after="0" w:line="240" w:lineRule="auto"/>
+              <w:rPr>
+                <w:b/>
+                <w:sz w:val="24"/>
+                <w:szCs w:val="24"/>
+              </w:rPr>
+            </w:pPr>
+            <w:r>
+              <w:rPr>
+                <w:b/>
+                <w:sz w:val="24"/>
+                <w:szCs w:val="24"/>
+              </w:rPr>
+              <w:t>PPD</w:t>
+            </w:r>
+          </w:p>
         </w:tc>
         <w:tc>
           <w:tcPr>
@@ -2580,6 +2636,88 @@
                 <w:szCs w:val="24"/>
               </w:rPr>
               <w:t>5</w:t>
+            </w:r>
+          </w:p>
+        </w:tc>
+        <w:tc>
+          <w:tcPr>
+            <w:tcW w:w="3888" w:type="dxa"/>
+          </w:tcPr>
+          <w:p>
+            <w:pPr>
+              <w:spacing w:after="0" w:line="240" w:lineRule="auto"/>
+              <w:rPr>
+                <w:sz w:val="24"/>
+                <w:szCs w:val="24"/>
+              </w:rPr>
+            </w:pPr>
+          </w:p>
+        </w:tc>
+      </w:tr>
+      <w:tr>
+        <w:tc>
+          <w:tcPr>
+            <w:tcW w:w="3168" w:type="dxa"/>
+          </w:tcPr>
+          <w:p>
+            <w:pPr>
+              <w:spacing w:after="0" w:line="240" w:lineRule="auto"/>
+              <w:rPr>
+                <w:sz w:val="24"/>
+                <w:szCs w:val="24"/>
+              </w:rPr>
+            </w:pPr>
+            <w:r>
+              <w:rPr>
+                <w:sz w:val="24"/>
+                <w:szCs w:val="24"/>
+              </w:rPr>
+              <w:t>PPD:</w:t>
+            </w:r>
+          </w:p>
+          <w:p>
+            <w:pPr>
+              <w:spacing w:after="0" w:line="240" w:lineRule="auto"/>
+              <w:rPr>
+                <w:sz w:val="24"/>
+                <w:szCs w:val="24"/>
+              </w:rPr>
+            </w:pPr>
+            <w:r>
+              <w:rPr>
+                <w:sz w:val="24"/>
+                <w:szCs w:val="24"/>
+              </w:rPr>
+              <w:t>Write the  PPD</w:t>
+            </w:r>
+            <w:r>
+              <w:rPr>
+                <w:sz w:val="24"/>
+                <w:szCs w:val="24"/>
+              </w:rPr>
+              <w:t>.</w:t>
+            </w:r>
+          </w:p>
+        </w:tc>
+        <w:tc>
+          <w:tcPr>
+            <w:tcW w:w="1800" w:type="dxa"/>
+          </w:tcPr>
+          <w:p>
+            <w:pPr>
+              <w:spacing w:after="0" w:line="240" w:lineRule="auto"/>
+              <w:jc w:val="center"/>
+              <w:rPr>
+                <w:sz w:val="24"/>
+                <w:szCs w:val="24"/>
+              </w:rPr>
+            </w:pPr>
+            <w:r>
+              <w:rPr>
+                <w:sz w:val="24"/>
+                <w:szCs w:val="24"/>
+              </w:rPr>
+              <w:t>2</w:t>
             </w:r>
           </w:p>
         </w:tc>
@@ -2992,6 +3130,24 @@
               <w:t>UI</w:t>
             </w:r>
           </w:p>
+          <w:p>
+            <w:pPr>
+              <w:spacing w:after="0" w:line="240" w:lineRule="auto"/>
+              <w:rPr>
+                <w:b/>
+                <w:sz w:val="24"/>
+                <w:szCs w:val="24"/>
+              </w:rPr>
+            </w:pPr>
+            <w:r>
+              <w:rPr>
+                <w:b/>
+                <w:sz w:val="24"/>
+                <w:szCs w:val="24"/>
+              </w:rPr>
+              <w:t>TDD</w:t>
+            </w:r>
+          </w:p>
         </w:tc>
         <w:tc>
           <w:tcPr>
@@ -3230,6 +3386,81 @@
               </w:rPr>
               <w:t>Will consult TA on how to code if needed.</w:t>
             </w:r>
+          </w:p>
+        </w:tc>
+      </w:tr>
+      <w:tr>
+        <w:tc>
+          <w:tcPr>
+            <w:tcW w:w="3168" w:type="dxa"/>
+          </w:tcPr>
+          <w:p>
+            <w:pPr>
+              <w:spacing w:after="0" w:line="240" w:lineRule="auto"/>
+              <w:rPr>
+                <w:sz w:val="24"/>
+                <w:szCs w:val="24"/>
+              </w:rPr>
+            </w:pPr>
+            <w:r>
+              <w:rPr>
+                <w:sz w:val="24"/>
+                <w:szCs w:val="24"/>
+              </w:rPr>
+              <w:t>TDD:</w:t>
+            </w:r>
+          </w:p>
+          <w:p>
+            <w:pPr>
+              <w:spacing w:after="0" w:line="240" w:lineRule="auto"/>
+              <w:rPr>
+                <w:sz w:val="24"/>
+                <w:szCs w:val="24"/>
+              </w:rPr>
+            </w:pPr>
+            <w:r>
+              <w:rPr>
+                <w:sz w:val="24"/>
+                <w:szCs w:val="24"/>
+              </w:rPr>
+              <w:t>Write the TDD.</w:t>
+            </w:r>
+          </w:p>
+        </w:tc>
+        <w:tc>
+          <w:tcPr>
+            <w:tcW w:w="1800" w:type="dxa"/>
+          </w:tcPr>
+          <w:p>
+            <w:pPr>
+              <w:spacing w:after="0" w:line="240" w:lineRule="auto"/>
+              <w:jc w:val="center"/>
+              <w:rPr>
+                <w:sz w:val="24"/>
+                <w:szCs w:val="24"/>
+              </w:rPr>
+            </w:pPr>
+            <w:r>
+              <w:rPr>
+                <w:sz w:val="24"/>
+                <w:szCs w:val="24"/>
+              </w:rPr>
+              <w:t>3</w:t>
+            </w:r>
+          </w:p>
+        </w:tc>
+        <w:tc>
+          <w:tcPr>
+            <w:tcW w:w="3888" w:type="dxa"/>
+          </w:tcPr>
+          <w:p>
+            <w:pPr>
+              <w:spacing w:after="0" w:line="240" w:lineRule="auto"/>
+              <w:rPr>
+                <w:sz w:val="24"/>
+                <w:szCs w:val="24"/>
+              </w:rPr>
+            </w:pPr>
           </w:p>
         </w:tc>
       </w:tr>
@@ -3277,8 +3508,18 @@
                 <w:sz w:val="24"/>
                 <w:szCs w:val="24"/>
               </w:rPr>
-              <w:t>William Yoong</w:t>
-            </w:r>
+              <w:t xml:space="preserve">William </w:t>
+            </w:r>
+            <w:proofErr w:type="spellStart"/>
+            <w:r>
+              <w:rPr>
+                <w:b/>
+                <w:sz w:val="24"/>
+                <w:szCs w:val="24"/>
+              </w:rPr>
+              <w:t>Yoong</w:t>
+            </w:r>
+            <w:proofErr w:type="spellEnd"/>
           </w:p>
         </w:tc>
       </w:tr>
@@ -3395,7 +3636,21 @@
                 <w:sz w:val="24"/>
                 <w:szCs w:val="24"/>
               </w:rPr>
-              <w:t>Code the behavior for Lancelot.</w:t>
+              <w:t>Code Lancelot</w:t>
+            </w:r>
+            <w:r>
+              <w:rPr>
+                <w:sz w:val="24"/>
+                <w:szCs w:val="24"/>
+              </w:rPr>
+              <w:t xml:space="preserve"> behavior</w:t>
+            </w:r>
+            <w:r>
+              <w:rPr>
+                <w:sz w:val="24"/>
+                <w:szCs w:val="24"/>
+              </w:rPr>
+              <w:t>.</w:t>
             </w:r>
           </w:p>
         </w:tc>
@@ -3439,52 +3694,6 @@
     </w:tbl>
     <w:p>
       <w:pPr>
-        <w:spacing w:after="0" w:line="240" w:lineRule="auto"/>
-        <w:ind w:left="720"/>
-        <w:rPr>
-          <w:sz w:val="24"/>
-          <w:szCs w:val="24"/>
-        </w:rPr>
-      </w:pPr>
-    </w:p>
-    <w:p>
-      <w:pPr>
-        <w:spacing w:after="0" w:line="240" w:lineRule="auto"/>
-        <w:rPr>
-          <w:sz w:val="24"/>
-          <w:szCs w:val="24"/>
-        </w:rPr>
-      </w:pPr>
-    </w:p>
-    <w:p>
-      <w:pPr>
-        <w:spacing w:after="0" w:line="240" w:lineRule="auto"/>
-        <w:rPr>
-          <w:sz w:val="24"/>
-          <w:szCs w:val="24"/>
-        </w:rPr>
-      </w:pPr>
-    </w:p>
-    <w:p>
-      <w:pPr>
-        <w:spacing w:after="0" w:line="240" w:lineRule="auto"/>
-        <w:rPr>
-          <w:sz w:val="24"/>
-          <w:szCs w:val="24"/>
-        </w:rPr>
-      </w:pPr>
-    </w:p>
-    <w:p>
-      <w:pPr>
-        <w:spacing w:after="0" w:line="240" w:lineRule="auto"/>
-        <w:rPr>
-          <w:sz w:val="24"/>
-          <w:szCs w:val="24"/>
-        </w:rPr>
-      </w:pPr>
-    </w:p>
-    <w:p>
-      <w:pPr>
         <w:pStyle w:val="NoSpacing"/>
         <w:rPr>
           <w:b/>
@@ -3493,6 +3702,8 @@
           <w:szCs w:val="28"/>
         </w:rPr>
       </w:pPr>
+      <w:bookmarkStart w:id="0" w:name="_GoBack"/>
+      <w:bookmarkEnd w:id="0"/>
       <w:r>
         <w:rPr>
           <w:b/>
@@ -3732,8 +3943,6 @@
       <w:r>
         <w:t>None</w:t>
       </w:r>
-      <w:bookmarkStart w:id="0" w:name="_GoBack"/>
-      <w:bookmarkEnd w:id="0"/>
     </w:p>
     <w:p>
       <w:pPr>
@@ -5914,7 +6123,7 @@
 </file>
 
 <file path=customXml/itemProps1.xml><?xml version="1.0" encoding="utf-8"?>
-<ds:datastoreItem xmlns:ds="http://schemas.openxmlformats.org/officeDocument/2006/customXml" ds:itemID="{7CEDC2AA-2F2A-4C49-97C8-2EF2FE9354ED}">
+<ds:datastoreItem xmlns:ds="http://schemas.openxmlformats.org/officeDocument/2006/customXml" ds:itemID="{D2D6F32D-E74B-4BF8-9120-C461D3EFAE14}">
   <ds:schemaRefs>
     <ds:schemaRef ds:uri="http://schemas.openxmlformats.org/officeDocument/2006/bibliography"/>
   </ds:schemaRefs>
